--- a/WordTemplate/IA Registration Form By Organization.docx
+++ b/WordTemplate/IA Registration Form By Organization.docx
@@ -1,6 +1,6 @@
 
 <file path=word/document.xml><?xml version="1.0" encoding="utf-8"?>
-<w:document xmlns:wpc="http://schemas.microsoft.com/office/word/2010/wordprocessingCanvas" xmlns:mc="http://schemas.openxmlformats.org/markup-compatibility/2006" xmlns:o="urn:schemas-microsoft-com:office:office" xmlns:r="http://schemas.openxmlformats.org/officeDocument/2006/relationships" xmlns:m="http://schemas.openxmlformats.org/officeDocument/2006/math" xmlns:v="urn:schemas-microsoft-com:vml" xmlns:wp14="http://schemas.microsoft.com/office/word/2010/wordprocessingDrawing" xmlns:wp="http://schemas.openxmlformats.org/drawingml/2006/wordprocessingDrawing" xmlns:w10="urn:schemas-microsoft-com:office:word" xmlns:w="http://schemas.openxmlformats.org/wordprocessingml/2006/main" xmlns:w14="http://schemas.microsoft.com/office/word/2010/wordml" xmlns:wpg="http://schemas.microsoft.com/office/word/2010/wordprocessingGroup" xmlns:wpi="http://schemas.microsoft.com/office/word/2010/wordprocessingInk" xmlns:wne="http://schemas.microsoft.com/office/word/2006/wordml" xmlns:wps="http://schemas.microsoft.com/office/word/2010/wordprocessingShape" mc:Ignorable="w14 wp14">
+<w:document xmlns:wpc="http://schemas.microsoft.com/office/word/2010/wordprocessingCanvas" xmlns:mc="http://schemas.openxmlformats.org/markup-compatibility/2006" xmlns:o="urn:schemas-microsoft-com:office:office" xmlns:r="http://schemas.openxmlformats.org/officeDocument/2006/relationships" xmlns:m="http://schemas.openxmlformats.org/officeDocument/2006/math" xmlns:v="urn:schemas-microsoft-com:vml" xmlns:wp14="http://schemas.microsoft.com/office/word/2010/wordprocessingDrawing" xmlns:wp="http://schemas.openxmlformats.org/drawingml/2006/wordprocessingDrawing" xmlns:w10="urn:schemas-microsoft-com:office:word" xmlns:w="http://schemas.openxmlformats.org/wordprocessingml/2006/main" xmlns:w14="http://schemas.microsoft.com/office/word/2010/wordml" xmlns:w15="http://schemas.microsoft.com/office/word/2012/wordml" xmlns:wpg="http://schemas.microsoft.com/office/word/2010/wordprocessingGroup" xmlns:wpi="http://schemas.microsoft.com/office/word/2010/wordprocessingInk" xmlns:wne="http://schemas.microsoft.com/office/word/2006/wordml" xmlns:wps="http://schemas.microsoft.com/office/word/2010/wordprocessingShape" mc:Ignorable="w14 w15 wp14">
   <w:body>
     <w:p>
       <w:pPr>
@@ -74,7 +74,7 @@
         </w:rPr>
         <w:t>(</w:t>
       </w:r>
-      <w:hyperlink r:id="rId8" w:history="1">
+      <w:hyperlink r:id="rId7" w:history="1">
         <w:r>
           <w:rPr>
             <w:rStyle w:val="Hyperlink"/>
@@ -1002,19 +1002,11 @@
               </w:rPr>
               <w:t>Name (</w:t>
             </w:r>
-            <w:proofErr w:type="spellStart"/>
-            <w:r>
-              <w:rPr>
-                <w:sz w:val="16"/>
-              </w:rPr>
-              <w:t>Dr</w:t>
-            </w:r>
-            <w:proofErr w:type="spellEnd"/>
-            <w:r>
-              <w:rPr>
-                <w:sz w:val="16"/>
-              </w:rPr>
-              <w:t>/</w:t>
+            <w:r>
+              <w:rPr>
+                <w:sz w:val="16"/>
+              </w:rPr>
+              <w:t>Dr/</w:t>
             </w:r>
             <w:proofErr w:type="spellStart"/>
             <w:r>
@@ -1089,6 +1081,7 @@
                 </w:ffData>
               </w:fldChar>
             </w:r>
+            <w:bookmarkStart w:id="3" w:name="orgMentorNameEng"/>
             <w:r>
               <w:rPr>
                 <w:sz w:val="16"/>
@@ -1147,14 +1140,86 @@
               </w:rPr>
               <w:fldChar w:fldCharType="end"/>
             </w:r>
-          </w:p>
-          <w:p>
-            <w:pPr>
-              <w:spacing w:line="200" w:lineRule="exact"/>
-              <w:rPr>
-                <w:sz w:val="16"/>
-              </w:rPr>
-            </w:pPr>
+            <w:bookmarkEnd w:id="3"/>
+            <w:r>
+              <w:rPr>
+                <w:sz w:val="16"/>
+              </w:rPr>
+              <w:t xml:space="preserve"> </w:t>
+            </w:r>
+            <w:r>
+              <w:rPr>
+                <w:sz w:val="16"/>
+              </w:rPr>
+              <w:fldChar w:fldCharType="begin">
+                <w:ffData>
+                  <w:name w:val="orgMentorNameChi"/>
+                  <w:enabled/>
+                  <w:calcOnExit w:val="0"/>
+                  <w:textInput/>
+                </w:ffData>
+              </w:fldChar>
+            </w:r>
+            <w:bookmarkStart w:id="4" w:name="orgMentorNameChi"/>
+            <w:r>
+              <w:rPr>
+                <w:sz w:val="16"/>
+              </w:rPr>
+              <w:instrText xml:space="preserve"> FORMTEXT </w:instrText>
+            </w:r>
+            <w:r>
+              <w:rPr>
+                <w:sz w:val="16"/>
+              </w:rPr>
+            </w:r>
+            <w:r>
+              <w:rPr>
+                <w:sz w:val="16"/>
+              </w:rPr>
+              <w:fldChar w:fldCharType="separate"/>
+            </w:r>
+            <w:r>
+              <w:rPr>
+                <w:noProof/>
+                <w:sz w:val="16"/>
+              </w:rPr>
+              <w:t> </w:t>
+            </w:r>
+            <w:r>
+              <w:rPr>
+                <w:noProof/>
+                <w:sz w:val="16"/>
+              </w:rPr>
+              <w:t> </w:t>
+            </w:r>
+            <w:r>
+              <w:rPr>
+                <w:noProof/>
+                <w:sz w:val="16"/>
+              </w:rPr>
+              <w:t> </w:t>
+            </w:r>
+            <w:r>
+              <w:rPr>
+                <w:noProof/>
+                <w:sz w:val="16"/>
+              </w:rPr>
+              <w:t> </w:t>
+            </w:r>
+            <w:r>
+              <w:rPr>
+                <w:noProof/>
+                <w:sz w:val="16"/>
+              </w:rPr>
+              <w:t> </w:t>
+            </w:r>
+            <w:r>
+              <w:rPr>
+                <w:sz w:val="16"/>
+              </w:rPr>
+              <w:fldChar w:fldCharType="end"/>
+            </w:r>
+            <w:bookmarkEnd w:id="4"/>
           </w:p>
         </w:tc>
         <w:tc>
@@ -1212,7 +1277,7 @@
                 </w:ffData>
               </w:fldChar>
             </w:r>
-            <w:bookmarkStart w:id="3" w:name="orgMentorJobTitle"/>
+            <w:bookmarkStart w:id="5" w:name="orgMentorJobTitle"/>
             <w:r>
               <w:rPr>
                 <w:sz w:val="16"/>
@@ -1271,7 +1336,7 @@
               </w:rPr>
               <w:fldChar w:fldCharType="end"/>
             </w:r>
-            <w:bookmarkEnd w:id="3"/>
+            <w:bookmarkEnd w:id="5"/>
           </w:p>
         </w:tc>
       </w:tr>
@@ -1318,7 +1383,7 @@
                 </w:ffData>
               </w:fldChar>
             </w:r>
-            <w:bookmarkStart w:id="4" w:name="orgMentorPhoneNo"/>
+            <w:bookmarkStart w:id="6" w:name="orgMentorPhoneNo"/>
             <w:r>
               <w:rPr>
                 <w:sz w:val="16"/>
@@ -1377,7 +1442,7 @@
               </w:rPr>
               <w:fldChar w:fldCharType="end"/>
             </w:r>
-            <w:bookmarkEnd w:id="4"/>
+            <w:bookmarkEnd w:id="6"/>
           </w:p>
         </w:tc>
         <w:tc>
@@ -1455,7 +1520,7 @@
                 </w:ffData>
               </w:fldChar>
             </w:r>
-            <w:bookmarkStart w:id="5" w:name="orgMentorFaxNo"/>
+            <w:bookmarkStart w:id="7" w:name="orgMentorFaxNo"/>
             <w:r>
               <w:rPr>
                 <w:sz w:val="16"/>
@@ -1514,7 +1579,7 @@
               </w:rPr>
               <w:fldChar w:fldCharType="end"/>
             </w:r>
-            <w:bookmarkEnd w:id="5"/>
+            <w:bookmarkEnd w:id="7"/>
             <w:r>
               <w:rPr>
                 <w:sz w:val="16"/>
@@ -1559,7 +1624,7 @@
                 </w:ffData>
               </w:fldChar>
             </w:r>
-            <w:bookmarkStart w:id="6" w:name="orgMentorEmail"/>
+            <w:bookmarkStart w:id="8" w:name="orgMentorEmail"/>
             <w:r>
               <w:rPr>
                 <w:sz w:val="16"/>
@@ -1618,7 +1683,7 @@
               </w:rPr>
               <w:fldChar w:fldCharType="end"/>
             </w:r>
-            <w:bookmarkEnd w:id="6"/>
+            <w:bookmarkEnd w:id="8"/>
           </w:p>
         </w:tc>
         <w:tc>
@@ -1735,7 +1800,7 @@
                 </w:ffData>
               </w:fldChar>
             </w:r>
-            <w:bookmarkStart w:id="7" w:name="jobTitle"/>
+            <w:bookmarkStart w:id="9" w:name="jobTitle"/>
             <w:r>
               <w:rPr>
                 <w:sz w:val="22"/>
@@ -1794,7 +1859,7 @@
               </w:rPr>
               <w:fldChar w:fldCharType="end"/>
             </w:r>
-            <w:bookmarkEnd w:id="7"/>
+            <w:bookmarkEnd w:id="9"/>
           </w:p>
           <w:p>
             <w:pPr>
@@ -1888,6 +1953,8 @@
                 <w:sz w:val="16"/>
               </w:rPr>
             </w:pPr>
+            <w:bookmarkStart w:id="10" w:name="_GoBack"/>
+            <w:bookmarkEnd w:id="10"/>
           </w:p>
         </w:tc>
         <w:tc>
@@ -1943,7 +2010,7 @@
                 </w:ffData>
               </w:fldChar>
             </w:r>
-            <w:bookmarkStart w:id="8" w:name="jobDeptment"/>
+            <w:bookmarkStart w:id="11" w:name="jobDeptment"/>
             <w:r>
               <w:rPr>
                 <w:sz w:val="22"/>
@@ -2002,7 +2069,7 @@
               </w:rPr>
               <w:fldChar w:fldCharType="end"/>
             </w:r>
-            <w:bookmarkEnd w:id="8"/>
+            <w:bookmarkEnd w:id="11"/>
           </w:p>
         </w:tc>
       </w:tr>
@@ -2553,7 +2620,7 @@
                 </w:ffData>
               </w:fldChar>
             </w:r>
-            <w:bookmarkStart w:id="9" w:name="jobStartDateDMY"/>
+            <w:bookmarkStart w:id="12" w:name="jobStartDateDMY"/>
             <w:r>
               <w:rPr>
                 <w:sz w:val="22"/>
@@ -2612,7 +2679,7 @@
               </w:rPr>
               <w:fldChar w:fldCharType="end"/>
             </w:r>
-            <w:bookmarkEnd w:id="9"/>
+            <w:bookmarkEnd w:id="12"/>
             <w:r>
               <w:rPr>
                 <w:sz w:val="16"/>
@@ -2698,7 +2765,7 @@
                 </w:ffData>
               </w:fldChar>
             </w:r>
-            <w:bookmarkStart w:id="10" w:name="jobFinishDateDMY"/>
+            <w:bookmarkStart w:id="13" w:name="jobFinishDateDMY"/>
             <w:r>
               <w:rPr>
                 <w:sz w:val="22"/>
@@ -2757,7 +2824,7 @@
               </w:rPr>
               <w:fldChar w:fldCharType="end"/>
             </w:r>
-            <w:bookmarkEnd w:id="10"/>
+            <w:bookmarkEnd w:id="13"/>
             <w:r>
               <w:rPr>
                 <w:sz w:val="16"/>
@@ -2910,7 +2977,7 @@
                 </w:ffData>
               </w:fldChar>
             </w:r>
-            <w:bookmarkStart w:id="11" w:name="basis"/>
+            <w:bookmarkStart w:id="14" w:name="basis"/>
             <w:r>
               <w:rPr>
                 <w:sz w:val="22"/>
@@ -2934,7 +3001,7 @@
               </w:rPr>
               <w:fldChar w:fldCharType="end"/>
             </w:r>
-            <w:bookmarkEnd w:id="11"/>
+            <w:bookmarkEnd w:id="14"/>
             <w:r>
               <w:rPr>
                 <w:sz w:val="16"/>
@@ -2974,7 +3041,7 @@
                 </w:ffData>
               </w:fldChar>
             </w:r>
-            <w:bookmarkStart w:id="12" w:name="workingDaysPerWeek"/>
+            <w:bookmarkStart w:id="15" w:name="workingDaysPerWeek"/>
             <w:r>
               <w:rPr>
                 <w:sz w:val="22"/>
@@ -3033,7 +3100,7 @@
               </w:rPr>
               <w:fldChar w:fldCharType="end"/>
             </w:r>
-            <w:bookmarkEnd w:id="12"/>
+            <w:bookmarkEnd w:id="15"/>
           </w:p>
         </w:tc>
         <w:tc>
@@ -3072,7 +3139,7 @@
                 </w:ffData>
               </w:fldChar>
             </w:r>
-            <w:bookmarkStart w:id="13" w:name="workingHoursForm"/>
+            <w:bookmarkStart w:id="16" w:name="workingHoursForm"/>
             <w:r>
               <w:rPr>
                 <w:sz w:val="22"/>
@@ -3131,7 +3198,7 @@
               </w:rPr>
               <w:fldChar w:fldCharType="end"/>
             </w:r>
-            <w:bookmarkEnd w:id="13"/>
+            <w:bookmarkEnd w:id="16"/>
             <w:r>
               <w:rPr>
                 <w:rFonts w:hint="eastAsia"/>
@@ -3156,7 +3223,7 @@
                 </w:ffData>
               </w:fldChar>
             </w:r>
-            <w:bookmarkStart w:id="14" w:name="workingHoursFormAMPM"/>
+            <w:bookmarkStart w:id="17" w:name="workingHoursFormAMPM"/>
             <w:r>
               <w:rPr>
                 <w:sz w:val="22"/>
@@ -3180,7 +3247,7 @@
               </w:rPr>
               <w:fldChar w:fldCharType="end"/>
             </w:r>
-            <w:bookmarkEnd w:id="14"/>
+            <w:bookmarkEnd w:id="17"/>
             <w:r>
               <w:rPr>
                 <w:sz w:val="16"/>
@@ -3213,7 +3280,7 @@
                 </w:ffData>
               </w:fldChar>
             </w:r>
-            <w:bookmarkStart w:id="15" w:name="workingHoursTo"/>
+            <w:bookmarkStart w:id="18" w:name="workingHoursTo"/>
             <w:r>
               <w:rPr>
                 <w:sz w:val="22"/>
@@ -3272,7 +3339,7 @@
               </w:rPr>
               <w:fldChar w:fldCharType="end"/>
             </w:r>
-            <w:bookmarkEnd w:id="15"/>
+            <w:bookmarkEnd w:id="18"/>
             <w:r>
               <w:rPr>
                 <w:rFonts w:hint="eastAsia"/>
@@ -3297,7 +3364,7 @@
                 </w:ffData>
               </w:fldChar>
             </w:r>
-            <w:bookmarkStart w:id="16" w:name="workingHoursToAMPM"/>
+            <w:bookmarkStart w:id="19" w:name="workingHoursToAMPM"/>
             <w:r>
               <w:rPr>
                 <w:sz w:val="22"/>
@@ -3321,7 +3388,7 @@
               </w:rPr>
               <w:fldChar w:fldCharType="end"/>
             </w:r>
-            <w:bookmarkEnd w:id="16"/>
+            <w:bookmarkEnd w:id="19"/>
             <w:r>
               <w:rPr>
                 <w:sz w:val="16"/>
@@ -3388,7 +3455,7 @@
                 </w:ffData>
               </w:fldChar>
             </w:r>
-            <w:bookmarkStart w:id="17" w:name="shiftDuty"/>
+            <w:bookmarkStart w:id="20" w:name="shiftDuty"/>
             <w:r>
               <w:rPr>
                 <w:sz w:val="22"/>
@@ -3412,7 +3479,7 @@
               </w:rPr>
               <w:fldChar w:fldCharType="end"/>
             </w:r>
-            <w:bookmarkEnd w:id="17"/>
+            <w:bookmarkEnd w:id="20"/>
             <w:r>
               <w:rPr>
                 <w:sz w:val="16"/>
@@ -3499,7 +3566,7 @@
                 </w:ffData>
               </w:fldChar>
             </w:r>
-            <w:bookmarkStart w:id="18" w:name="attachmentOutside"/>
+            <w:bookmarkStart w:id="21" w:name="attachmentOutside"/>
             <w:r>
               <w:rPr>
                 <w:sz w:val="22"/>
@@ -3523,7 +3590,7 @@
               </w:rPr>
               <w:fldChar w:fldCharType="end"/>
             </w:r>
-            <w:bookmarkEnd w:id="18"/>
+            <w:bookmarkEnd w:id="21"/>
             <w:r>
               <w:rPr>
                 <w:rFonts w:hint="eastAsia"/>
@@ -3917,7 +3984,7 @@
                 </w:ffData>
               </w:fldChar>
             </w:r>
-            <w:bookmarkStart w:id="19" w:name="CompanyChop"/>
+            <w:bookmarkStart w:id="22" w:name="CompanyChop"/>
             <w:r>
               <w:rPr>
                 <w:sz w:val="20"/>
@@ -3985,13 +4052,13 @@
               </w:rPr>
               <w:fldChar w:fldCharType="end"/>
             </w:r>
-            <w:bookmarkEnd w:id="19"/>
+            <w:bookmarkEnd w:id="22"/>
             <w:r>
               <w:rPr>
                 <w:noProof/>
                 <w:sz w:val="20"/>
               </w:rPr>
-              <w:pict>
+              <w:object w:dxaOrig="1440" w:dyaOrig="1440">
                 <v:shapetype id="_x0000_t75" coordsize="21600,21600" o:spt="75" o:preferrelative="t" path="m@4@5l@4@11@9@11@9@5xe" filled="f" stroked="f">
                   <v:stroke joinstyle="miter"/>
                   <v:formulas>
@@ -4012,12 +4079,12 @@
                   <o:lock v:ext="edit" aspectratio="t"/>
                 </v:shapetype>
                 <v:shape id="_x0000_s1026" type="#_x0000_t75" style="position:absolute;margin-left:-10.75pt;margin-top:-659.4pt;width:120.65pt;height:47.5pt;z-index:251657728;visibility:visible;mso-wrap-edited:f;mso-position-horizontal-relative:text;mso-position-vertical-relative:page" o:allowincell="f">
-                  <v:imagedata r:id="rId9" o:title=""/>
+                  <v:imagedata r:id="rId8" o:title=""/>
                   <w10:wrap anchory="page"/>
                   <w10:anchorlock/>
                 </v:shape>
-                <o:OLEObject Type="Embed" ProgID="Word.Picture.8" ShapeID="_x0000_s1026" DrawAspect="Content" ObjectID="_1466590425" r:id="rId10"/>
-              </w:pict>
+                <o:OLEObject Type="Embed" ProgID="Word.Picture.8" ShapeID="_x0000_s1026" DrawAspect="Content" ObjectID="_1470833480" r:id="rId9"/>
+              </w:object>
             </w:r>
           </w:p>
         </w:tc>
@@ -4035,7 +4102,6 @@
             </w:pPr>
           </w:p>
         </w:tc>
-        <w:bookmarkStart w:id="20" w:name="_GoBack"/>
         <w:tc>
           <w:tcPr>
             <w:tcW w:w="4338" w:type="dxa"/>
@@ -4064,7 +4130,6 @@
                 </w:ffData>
               </w:fldChar>
             </w:r>
-            <w:bookmarkStart w:id="21" w:name="orgMentorNameEng"/>
             <w:r>
               <w:rPr>
                 <w:sz w:val="20"/>
@@ -4123,7 +4188,6 @@
               </w:rPr>
               <w:fldChar w:fldCharType="end"/>
             </w:r>
-            <w:bookmarkEnd w:id="21"/>
             <w:r>
               <w:rPr>
                 <w:sz w:val="20"/>
@@ -4143,7 +4207,7 @@
                 </w:ffData>
               </w:fldChar>
             </w:r>
-            <w:bookmarkStart w:id="22" w:name="CompanyMentorSign"/>
+            <w:bookmarkStart w:id="23" w:name="CompanyMentorSign"/>
             <w:r>
               <w:rPr>
                 <w:sz w:val="20"/>
@@ -4202,8 +4266,7 @@
               </w:rPr>
               <w:fldChar w:fldCharType="end"/>
             </w:r>
-            <w:bookmarkEnd w:id="22"/>
-            <w:bookmarkEnd w:id="20"/>
+            <w:bookmarkEnd w:id="23"/>
           </w:p>
         </w:tc>
         <w:tc>
@@ -4412,7 +4475,7 @@
     </w:tbl>
     <w:p/>
     <w:sectPr>
-      <w:footerReference w:type="default" r:id="rId11"/>
+      <w:footerReference w:type="default" r:id="rId10"/>
       <w:pgSz w:w="11906" w:h="16838" w:code="9"/>
       <w:pgMar w:top="432" w:right="1440" w:bottom="432" w:left="1440" w:header="576" w:footer="533" w:gutter="0"/>
       <w:cols w:space="425"/>
@@ -4423,7 +4486,7 @@
 </file>
 
 <file path=word/endnotes.xml><?xml version="1.0" encoding="utf-8"?>
-<w:endnotes xmlns:wpc="http://schemas.microsoft.com/office/word/2010/wordprocessingCanvas" xmlns:mc="http://schemas.openxmlformats.org/markup-compatibility/2006" xmlns:o="urn:schemas-microsoft-com:office:office" xmlns:r="http://schemas.openxmlformats.org/officeDocument/2006/relationships" xmlns:m="http://schemas.openxmlformats.org/officeDocument/2006/math" xmlns:v="urn:schemas-microsoft-com:vml" xmlns:wp14="http://schemas.microsoft.com/office/word/2010/wordprocessingDrawing" xmlns:wp="http://schemas.openxmlformats.org/drawingml/2006/wordprocessingDrawing" xmlns:w10="urn:schemas-microsoft-com:office:word" xmlns:w="http://schemas.openxmlformats.org/wordprocessingml/2006/main" xmlns:w14="http://schemas.microsoft.com/office/word/2010/wordml" xmlns:wpg="http://schemas.microsoft.com/office/word/2010/wordprocessingGroup" xmlns:wpi="http://schemas.microsoft.com/office/word/2010/wordprocessingInk" xmlns:wne="http://schemas.microsoft.com/office/word/2006/wordml" xmlns:wps="http://schemas.microsoft.com/office/word/2010/wordprocessingShape" mc:Ignorable="w14 wp14">
+<w:endnotes xmlns:wpc="http://schemas.microsoft.com/office/word/2010/wordprocessingCanvas" xmlns:mc="http://schemas.openxmlformats.org/markup-compatibility/2006" xmlns:o="urn:schemas-microsoft-com:office:office" xmlns:r="http://schemas.openxmlformats.org/officeDocument/2006/relationships" xmlns:m="http://schemas.openxmlformats.org/officeDocument/2006/math" xmlns:v="urn:schemas-microsoft-com:vml" xmlns:wp14="http://schemas.microsoft.com/office/word/2010/wordprocessingDrawing" xmlns:wp="http://schemas.openxmlformats.org/drawingml/2006/wordprocessingDrawing" xmlns:w10="urn:schemas-microsoft-com:office:word" xmlns:w="http://schemas.openxmlformats.org/wordprocessingml/2006/main" xmlns:w14="http://schemas.microsoft.com/office/word/2010/wordml" xmlns:w15="http://schemas.microsoft.com/office/word/2012/wordml" xmlns:wpg="http://schemas.microsoft.com/office/word/2010/wordprocessingGroup" xmlns:wpi="http://schemas.microsoft.com/office/word/2010/wordprocessingInk" xmlns:wne="http://schemas.microsoft.com/office/word/2006/wordml" xmlns:wps="http://schemas.microsoft.com/office/word/2010/wordprocessingShape" mc:Ignorable="w14 w15 wp14">
   <w:endnote w:type="separator" w:id="-1">
     <w:p>
       <w:r>
@@ -4442,7 +4505,7 @@
 </file>
 
 <file path=word/footer1.xml><?xml version="1.0" encoding="utf-8"?>
-<w:ftr xmlns:wpc="http://schemas.microsoft.com/office/word/2010/wordprocessingCanvas" xmlns:mc="http://schemas.openxmlformats.org/markup-compatibility/2006" xmlns:o="urn:schemas-microsoft-com:office:office" xmlns:r="http://schemas.openxmlformats.org/officeDocument/2006/relationships" xmlns:m="http://schemas.openxmlformats.org/officeDocument/2006/math" xmlns:v="urn:schemas-microsoft-com:vml" xmlns:wp14="http://schemas.microsoft.com/office/word/2010/wordprocessingDrawing" xmlns:wp="http://schemas.openxmlformats.org/drawingml/2006/wordprocessingDrawing" xmlns:w10="urn:schemas-microsoft-com:office:word" xmlns:w="http://schemas.openxmlformats.org/wordprocessingml/2006/main" xmlns:w14="http://schemas.microsoft.com/office/word/2010/wordml" xmlns:wpg="http://schemas.microsoft.com/office/word/2010/wordprocessingGroup" xmlns:wpi="http://schemas.microsoft.com/office/word/2010/wordprocessingInk" xmlns:wne="http://schemas.microsoft.com/office/word/2006/wordml" xmlns:wps="http://schemas.microsoft.com/office/word/2010/wordprocessingShape" mc:Ignorable="w14 wp14">
+<w:ftr xmlns:wpc="http://schemas.microsoft.com/office/word/2010/wordprocessingCanvas" xmlns:mc="http://schemas.openxmlformats.org/markup-compatibility/2006" xmlns:o="urn:schemas-microsoft-com:office:office" xmlns:r="http://schemas.openxmlformats.org/officeDocument/2006/relationships" xmlns:m="http://schemas.openxmlformats.org/officeDocument/2006/math" xmlns:v="urn:schemas-microsoft-com:vml" xmlns:wp14="http://schemas.microsoft.com/office/word/2010/wordprocessingDrawing" xmlns:wp="http://schemas.openxmlformats.org/drawingml/2006/wordprocessingDrawing" xmlns:w10="urn:schemas-microsoft-com:office:word" xmlns:w="http://schemas.openxmlformats.org/wordprocessingml/2006/main" xmlns:w14="http://schemas.microsoft.com/office/word/2010/wordml" xmlns:w15="http://schemas.microsoft.com/office/word/2012/wordml" xmlns:wpg="http://schemas.microsoft.com/office/word/2010/wordprocessingGroup" xmlns:wpi="http://schemas.microsoft.com/office/word/2010/wordprocessingInk" xmlns:wne="http://schemas.microsoft.com/office/word/2006/wordml" xmlns:wps="http://schemas.microsoft.com/office/word/2010/wordprocessingShape" mc:Ignorable="w14 w15 wp14">
   <w:p>
     <w:pPr>
       <w:pStyle w:val="Footer"/>
@@ -4498,7 +4561,7 @@
 </file>
 
 <file path=word/footnotes.xml><?xml version="1.0" encoding="utf-8"?>
-<w:footnotes xmlns:wpc="http://schemas.microsoft.com/office/word/2010/wordprocessingCanvas" xmlns:mc="http://schemas.openxmlformats.org/markup-compatibility/2006" xmlns:o="urn:schemas-microsoft-com:office:office" xmlns:r="http://schemas.openxmlformats.org/officeDocument/2006/relationships" xmlns:m="http://schemas.openxmlformats.org/officeDocument/2006/math" xmlns:v="urn:schemas-microsoft-com:vml" xmlns:wp14="http://schemas.microsoft.com/office/word/2010/wordprocessingDrawing" xmlns:wp="http://schemas.openxmlformats.org/drawingml/2006/wordprocessingDrawing" xmlns:w10="urn:schemas-microsoft-com:office:word" xmlns:w="http://schemas.openxmlformats.org/wordprocessingml/2006/main" xmlns:w14="http://schemas.microsoft.com/office/word/2010/wordml" xmlns:wpg="http://schemas.microsoft.com/office/word/2010/wordprocessingGroup" xmlns:wpi="http://schemas.microsoft.com/office/word/2010/wordprocessingInk" xmlns:wne="http://schemas.microsoft.com/office/word/2006/wordml" xmlns:wps="http://schemas.microsoft.com/office/word/2010/wordprocessingShape" mc:Ignorable="w14 wp14">
+<w:footnotes xmlns:wpc="http://schemas.microsoft.com/office/word/2010/wordprocessingCanvas" xmlns:mc="http://schemas.openxmlformats.org/markup-compatibility/2006" xmlns:o="urn:schemas-microsoft-com:office:office" xmlns:r="http://schemas.openxmlformats.org/officeDocument/2006/relationships" xmlns:m="http://schemas.openxmlformats.org/officeDocument/2006/math" xmlns:v="urn:schemas-microsoft-com:vml" xmlns:wp14="http://schemas.microsoft.com/office/word/2010/wordprocessingDrawing" xmlns:wp="http://schemas.openxmlformats.org/drawingml/2006/wordprocessingDrawing" xmlns:w10="urn:schemas-microsoft-com:office:word" xmlns:w="http://schemas.openxmlformats.org/wordprocessingml/2006/main" xmlns:w14="http://schemas.microsoft.com/office/word/2010/wordml" xmlns:w15="http://schemas.microsoft.com/office/word/2012/wordml" xmlns:wpg="http://schemas.microsoft.com/office/word/2010/wordprocessingGroup" xmlns:wpi="http://schemas.microsoft.com/office/word/2010/wordprocessingInk" xmlns:wne="http://schemas.microsoft.com/office/word/2006/wordml" xmlns:wps="http://schemas.microsoft.com/office/word/2010/wordprocessingShape" mc:Ignorable="w14 w15 wp14">
   <w:footnote w:type="separator" w:id="-1">
     <w:p>
       <w:r>
@@ -4517,7 +4580,7 @@
 </file>
 
 <file path=word/numbering.xml><?xml version="1.0" encoding="utf-8"?>
-<w:numbering xmlns:wpc="http://schemas.microsoft.com/office/word/2010/wordprocessingCanvas" xmlns:mc="http://schemas.openxmlformats.org/markup-compatibility/2006" xmlns:o="urn:schemas-microsoft-com:office:office" xmlns:r="http://schemas.openxmlformats.org/officeDocument/2006/relationships" xmlns:m="http://schemas.openxmlformats.org/officeDocument/2006/math" xmlns:v="urn:schemas-microsoft-com:vml" xmlns:wp14="http://schemas.microsoft.com/office/word/2010/wordprocessingDrawing" xmlns:wp="http://schemas.openxmlformats.org/drawingml/2006/wordprocessingDrawing" xmlns:w10="urn:schemas-microsoft-com:office:word" xmlns:w="http://schemas.openxmlformats.org/wordprocessingml/2006/main" xmlns:w14="http://schemas.microsoft.com/office/word/2010/wordml" xmlns:wpg="http://schemas.microsoft.com/office/word/2010/wordprocessingGroup" xmlns:wpi="http://schemas.microsoft.com/office/word/2010/wordprocessingInk" xmlns:wne="http://schemas.microsoft.com/office/word/2006/wordml" xmlns:wps="http://schemas.microsoft.com/office/word/2010/wordprocessingShape" mc:Ignorable="w14 wp14">
+<w:numbering xmlns:wpc="http://schemas.microsoft.com/office/word/2010/wordprocessingCanvas" xmlns:mc="http://schemas.openxmlformats.org/markup-compatibility/2006" xmlns:o="urn:schemas-microsoft-com:office:office" xmlns:r="http://schemas.openxmlformats.org/officeDocument/2006/relationships" xmlns:m="http://schemas.openxmlformats.org/officeDocument/2006/math" xmlns:v="urn:schemas-microsoft-com:vml" xmlns:wp14="http://schemas.microsoft.com/office/word/2010/wordprocessingDrawing" xmlns:wp="http://schemas.openxmlformats.org/drawingml/2006/wordprocessingDrawing" xmlns:w10="urn:schemas-microsoft-com:office:word" xmlns:w="http://schemas.openxmlformats.org/wordprocessingml/2006/main" xmlns:w14="http://schemas.microsoft.com/office/word/2010/wordml" xmlns:w15="http://schemas.microsoft.com/office/word/2012/wordml" xmlns:wpg="http://schemas.microsoft.com/office/word/2010/wordprocessingGroup" xmlns:wpi="http://schemas.microsoft.com/office/word/2010/wordprocessingInk" xmlns:wne="http://schemas.microsoft.com/office/word/2006/wordml" xmlns:wps="http://schemas.microsoft.com/office/word/2010/wordprocessingShape" mc:Ignorable="w14 w15 wp14">
   <w:abstractNum w:abstractNumId="0">
     <w:nsid w:val="15A46651"/>
     <w:multiLevelType w:val="hybridMultilevel"/>
@@ -4709,7 +4772,7 @@
         <w:ind w:left="720" w:hanging="360"/>
       </w:pPr>
       <w:rPr>
-        <w:rFonts w:ascii="Symbol" w:eastAsia="PMingLiU" w:hAnsi="Symbol" w:cs="Times New Roman" w:hint="default"/>
+        <w:rFonts w:ascii="Symbol" w:eastAsia="新細明體" w:hAnsi="Symbol" w:cs="Times New Roman" w:hint="default"/>
       </w:rPr>
     </w:lvl>
     <w:lvl w:ilvl="1" w:tplc="04090003" w:tentative="1">
@@ -4822,17 +4885,17 @@
 </file>
 
 <file path=word/styles.xml><?xml version="1.0" encoding="utf-8"?>
-<w:styles xmlns:mc="http://schemas.openxmlformats.org/markup-compatibility/2006" xmlns:r="http://schemas.openxmlformats.org/officeDocument/2006/relationships" xmlns:w="http://schemas.openxmlformats.org/wordprocessingml/2006/main" xmlns:w14="http://schemas.microsoft.com/office/word/2010/wordml" mc:Ignorable="w14">
+<w:styles xmlns:mc="http://schemas.openxmlformats.org/markup-compatibility/2006" xmlns:r="http://schemas.openxmlformats.org/officeDocument/2006/relationships" xmlns:w="http://schemas.openxmlformats.org/wordprocessingml/2006/main" xmlns:w14="http://schemas.microsoft.com/office/word/2010/wordml" xmlns:w15="http://schemas.microsoft.com/office/word/2012/wordml" mc:Ignorable="w14 w15">
   <w:docDefaults>
     <w:rPrDefault>
       <w:rPr>
-        <w:rFonts w:ascii="Times New Roman" w:eastAsia="PMingLiU" w:hAnsi="Times New Roman" w:cs="Times New Roman"/>
+        <w:rFonts w:ascii="Times New Roman" w:eastAsia="新細明體" w:hAnsi="Times New Roman" w:cs="Times New Roman"/>
         <w:lang w:val="en-US" w:eastAsia="zh-TW" w:bidi="ar-SA"/>
       </w:rPr>
     </w:rPrDefault>
     <w:pPrDefault/>
   </w:docDefaults>
-  <w:latentStyles w:defLockedState="0" w:defUIPriority="0" w:defSemiHidden="0" w:defUnhideWhenUsed="0" w:defQFormat="0" w:count="267">
+  <w:latentStyles w:defLockedState="0" w:defUIPriority="0" w:defSemiHidden="0" w:defUnhideWhenUsed="0" w:defQFormat="0" w:count="371">
     <w:lsdException w:name="Normal" w:qFormat="1"/>
     <w:lsdException w:name="heading 1" w:qFormat="1"/>
     <w:lsdException w:name="heading 2" w:semiHidden="1" w:unhideWhenUsed="1" w:qFormat="1"/>
@@ -4843,11 +4906,145 @@
     <w:lsdException w:name="heading 7" w:semiHidden="1" w:unhideWhenUsed="1" w:qFormat="1"/>
     <w:lsdException w:name="heading 8" w:semiHidden="1" w:unhideWhenUsed="1" w:qFormat="1"/>
     <w:lsdException w:name="heading 9" w:semiHidden="1" w:unhideWhenUsed="1" w:qFormat="1"/>
+    <w:lsdException w:name="index 1" w:semiHidden="1" w:unhideWhenUsed="1"/>
+    <w:lsdException w:name="index 2" w:semiHidden="1" w:unhideWhenUsed="1"/>
+    <w:lsdException w:name="index 3" w:semiHidden="1" w:unhideWhenUsed="1"/>
+    <w:lsdException w:name="index 4" w:semiHidden="1" w:unhideWhenUsed="1"/>
+    <w:lsdException w:name="index 5" w:semiHidden="1" w:unhideWhenUsed="1"/>
+    <w:lsdException w:name="index 6" w:semiHidden="1" w:unhideWhenUsed="1"/>
+    <w:lsdException w:name="index 7" w:semiHidden="1" w:unhideWhenUsed="1"/>
+    <w:lsdException w:name="index 8" w:semiHidden="1" w:unhideWhenUsed="1"/>
+    <w:lsdException w:name="index 9" w:semiHidden="1" w:unhideWhenUsed="1"/>
+    <w:lsdException w:name="toc 1" w:semiHidden="1" w:unhideWhenUsed="1"/>
+    <w:lsdException w:name="toc 2" w:semiHidden="1" w:unhideWhenUsed="1"/>
+    <w:lsdException w:name="toc 3" w:semiHidden="1" w:unhideWhenUsed="1"/>
+    <w:lsdException w:name="toc 4" w:semiHidden="1" w:unhideWhenUsed="1"/>
+    <w:lsdException w:name="toc 5" w:semiHidden="1" w:unhideWhenUsed="1"/>
+    <w:lsdException w:name="toc 6" w:semiHidden="1" w:unhideWhenUsed="1"/>
+    <w:lsdException w:name="toc 7" w:semiHidden="1" w:unhideWhenUsed="1"/>
+    <w:lsdException w:name="toc 8" w:semiHidden="1" w:unhideWhenUsed="1"/>
+    <w:lsdException w:name="toc 9" w:semiHidden="1" w:unhideWhenUsed="1"/>
+    <w:lsdException w:name="Normal Indent" w:semiHidden="1" w:unhideWhenUsed="1"/>
+    <w:lsdException w:name="footnote text" w:semiHidden="1" w:unhideWhenUsed="1"/>
+    <w:lsdException w:name="annotation text" w:semiHidden="1" w:unhideWhenUsed="1"/>
+    <w:lsdException w:name="header" w:semiHidden="1" w:unhideWhenUsed="1"/>
+    <w:lsdException w:name="footer" w:semiHidden="1" w:unhideWhenUsed="1"/>
+    <w:lsdException w:name="index heading" w:semiHidden="1" w:unhideWhenUsed="1"/>
     <w:lsdException w:name="caption" w:semiHidden="1" w:unhideWhenUsed="1" w:qFormat="1"/>
+    <w:lsdException w:name="table of figures" w:semiHidden="1" w:unhideWhenUsed="1"/>
+    <w:lsdException w:name="envelope address" w:semiHidden="1" w:unhideWhenUsed="1"/>
+    <w:lsdException w:name="envelope return" w:semiHidden="1" w:unhideWhenUsed="1"/>
+    <w:lsdException w:name="footnote reference" w:semiHidden="1" w:unhideWhenUsed="1"/>
+    <w:lsdException w:name="annotation reference" w:semiHidden="1" w:unhideWhenUsed="1"/>
+    <w:lsdException w:name="line number" w:semiHidden="1" w:unhideWhenUsed="1"/>
+    <w:lsdException w:name="page number" w:semiHidden="1" w:unhideWhenUsed="1"/>
+    <w:lsdException w:name="endnote reference" w:semiHidden="1" w:unhideWhenUsed="1"/>
+    <w:lsdException w:name="endnote text" w:semiHidden="1" w:unhideWhenUsed="1"/>
+    <w:lsdException w:name="table of authorities" w:semiHidden="1" w:unhideWhenUsed="1"/>
+    <w:lsdException w:name="macro" w:semiHidden="1" w:unhideWhenUsed="1"/>
+    <w:lsdException w:name="toa heading" w:semiHidden="1" w:unhideWhenUsed="1"/>
+    <w:lsdException w:name="List" w:semiHidden="1" w:unhideWhenUsed="1"/>
+    <w:lsdException w:name="List Bullet" w:semiHidden="1" w:unhideWhenUsed="1"/>
+    <w:lsdException w:name="List 2" w:semiHidden="1" w:unhideWhenUsed="1"/>
+    <w:lsdException w:name="List 3" w:semiHidden="1" w:unhideWhenUsed="1"/>
+    <w:lsdException w:name="List Bullet 2" w:semiHidden="1" w:unhideWhenUsed="1"/>
+    <w:lsdException w:name="List Bullet 3" w:semiHidden="1" w:unhideWhenUsed="1"/>
+    <w:lsdException w:name="List Bullet 4" w:semiHidden="1" w:unhideWhenUsed="1"/>
+    <w:lsdException w:name="List Bullet 5" w:semiHidden="1" w:unhideWhenUsed="1"/>
+    <w:lsdException w:name="List Number 2" w:semiHidden="1" w:unhideWhenUsed="1"/>
+    <w:lsdException w:name="List Number 3" w:semiHidden="1" w:unhideWhenUsed="1"/>
+    <w:lsdException w:name="List Number 4" w:semiHidden="1" w:unhideWhenUsed="1"/>
+    <w:lsdException w:name="List Number 5" w:semiHidden="1" w:unhideWhenUsed="1"/>
     <w:lsdException w:name="Title" w:qFormat="1"/>
+    <w:lsdException w:name="Closing" w:semiHidden="1" w:unhideWhenUsed="1"/>
+    <w:lsdException w:name="Signature" w:semiHidden="1" w:unhideWhenUsed="1"/>
+    <w:lsdException w:name="Default Paragraph Font" w:semiHidden="1" w:unhideWhenUsed="1"/>
+    <w:lsdException w:name="Body Text" w:semiHidden="1" w:unhideWhenUsed="1"/>
+    <w:lsdException w:name="Body Text Indent" w:semiHidden="1" w:unhideWhenUsed="1"/>
+    <w:lsdException w:name="List Continue" w:semiHidden="1" w:unhideWhenUsed="1"/>
+    <w:lsdException w:name="List Continue 2" w:semiHidden="1" w:unhideWhenUsed="1"/>
+    <w:lsdException w:name="List Continue 3" w:semiHidden="1" w:unhideWhenUsed="1"/>
+    <w:lsdException w:name="List Continue 4" w:semiHidden="1" w:unhideWhenUsed="1"/>
+    <w:lsdException w:name="List Continue 5" w:semiHidden="1" w:unhideWhenUsed="1"/>
+    <w:lsdException w:name="Message Header" w:semiHidden="1" w:unhideWhenUsed="1"/>
     <w:lsdException w:name="Subtitle" w:qFormat="1"/>
+    <w:lsdException w:name="Body Text First Indent 2" w:semiHidden="1" w:unhideWhenUsed="1"/>
+    <w:lsdException w:name="Note Heading" w:semiHidden="1" w:unhideWhenUsed="1"/>
+    <w:lsdException w:name="Body Text 2" w:semiHidden="1" w:unhideWhenUsed="1"/>
+    <w:lsdException w:name="Body Text 3" w:semiHidden="1" w:unhideWhenUsed="1"/>
+    <w:lsdException w:name="Body Text Indent 2" w:semiHidden="1" w:unhideWhenUsed="1"/>
+    <w:lsdException w:name="Body Text Indent 3" w:semiHidden="1" w:unhideWhenUsed="1"/>
+    <w:lsdException w:name="Block Text" w:semiHidden="1" w:unhideWhenUsed="1"/>
+    <w:lsdException w:name="Hyperlink" w:semiHidden="1" w:unhideWhenUsed="1"/>
+    <w:lsdException w:name="FollowedHyperlink" w:semiHidden="1" w:unhideWhenUsed="1"/>
     <w:lsdException w:name="Strong" w:qFormat="1"/>
     <w:lsdException w:name="Emphasis" w:qFormat="1"/>
+    <w:lsdException w:name="Document Map" w:semiHidden="1" w:unhideWhenUsed="1"/>
+    <w:lsdException w:name="Plain Text" w:semiHidden="1" w:unhideWhenUsed="1"/>
+    <w:lsdException w:name="E-mail Signature" w:semiHidden="1" w:unhideWhenUsed="1"/>
+    <w:lsdException w:name="HTML Top of Form" w:semiHidden="1" w:unhideWhenUsed="1"/>
+    <w:lsdException w:name="HTML Bottom of Form" w:semiHidden="1" w:unhideWhenUsed="1"/>
+    <w:lsdException w:name="Normal (Web)" w:semiHidden="1" w:unhideWhenUsed="1"/>
+    <w:lsdException w:name="HTML Acronym" w:semiHidden="1" w:unhideWhenUsed="1"/>
+    <w:lsdException w:name="HTML Address" w:semiHidden="1" w:unhideWhenUsed="1"/>
+    <w:lsdException w:name="HTML Cite" w:semiHidden="1" w:unhideWhenUsed="1"/>
+    <w:lsdException w:name="HTML Code" w:semiHidden="1" w:unhideWhenUsed="1"/>
+    <w:lsdException w:name="HTML Definition" w:semiHidden="1" w:unhideWhenUsed="1"/>
+    <w:lsdException w:name="HTML Keyboard" w:semiHidden="1" w:unhideWhenUsed="1"/>
+    <w:lsdException w:name="HTML Preformatted" w:semiHidden="1" w:unhideWhenUsed="1"/>
+    <w:lsdException w:name="HTML Sample" w:semiHidden="1" w:unhideWhenUsed="1"/>
+    <w:lsdException w:name="HTML Typewriter" w:semiHidden="1" w:unhideWhenUsed="1"/>
+    <w:lsdException w:name="HTML Variable" w:semiHidden="1" w:unhideWhenUsed="1"/>
+    <w:lsdException w:name="Normal Table" w:semiHidden="1" w:unhideWhenUsed="1"/>
+    <w:lsdException w:name="annotation subject" w:semiHidden="1" w:unhideWhenUsed="1"/>
+    <w:lsdException w:name="No List" w:semiHidden="1" w:unhideWhenUsed="1"/>
+    <w:lsdException w:name="Outline List 1" w:semiHidden="1" w:unhideWhenUsed="1"/>
+    <w:lsdException w:name="Outline List 2" w:semiHidden="1" w:unhideWhenUsed="1"/>
+    <w:lsdException w:name="Outline List 3" w:semiHidden="1" w:unhideWhenUsed="1"/>
+    <w:lsdException w:name="Table Simple 1" w:semiHidden="1" w:unhideWhenUsed="1"/>
+    <w:lsdException w:name="Table Simple 2" w:semiHidden="1" w:unhideWhenUsed="1"/>
+    <w:lsdException w:name="Table Simple 3" w:semiHidden="1" w:unhideWhenUsed="1"/>
+    <w:lsdException w:name="Table Classic 1" w:semiHidden="1" w:unhideWhenUsed="1"/>
+    <w:lsdException w:name="Table Classic 2" w:semiHidden="1" w:unhideWhenUsed="1"/>
+    <w:lsdException w:name="Table Classic 3" w:semiHidden="1" w:unhideWhenUsed="1"/>
+    <w:lsdException w:name="Table Classic 4" w:semiHidden="1" w:unhideWhenUsed="1"/>
+    <w:lsdException w:name="Table Colorful 1" w:semiHidden="1" w:unhideWhenUsed="1"/>
+    <w:lsdException w:name="Table Colorful 2" w:semiHidden="1" w:unhideWhenUsed="1"/>
+    <w:lsdException w:name="Table Colorful 3" w:semiHidden="1" w:unhideWhenUsed="1"/>
+    <w:lsdException w:name="Table Columns 1" w:semiHidden="1" w:unhideWhenUsed="1"/>
+    <w:lsdException w:name="Table Columns 2" w:semiHidden="1" w:unhideWhenUsed="1"/>
+    <w:lsdException w:name="Table Columns 3" w:semiHidden="1" w:unhideWhenUsed="1"/>
+    <w:lsdException w:name="Table Columns 4" w:semiHidden="1" w:unhideWhenUsed="1"/>
+    <w:lsdException w:name="Table Columns 5" w:semiHidden="1" w:unhideWhenUsed="1"/>
+    <w:lsdException w:name="Table Grid 1" w:semiHidden="1" w:unhideWhenUsed="1"/>
+    <w:lsdException w:name="Table Grid 2" w:semiHidden="1" w:unhideWhenUsed="1"/>
+    <w:lsdException w:name="Table Grid 3" w:semiHidden="1" w:unhideWhenUsed="1"/>
+    <w:lsdException w:name="Table Grid 4" w:semiHidden="1" w:unhideWhenUsed="1"/>
+    <w:lsdException w:name="Table Grid 5" w:semiHidden="1" w:unhideWhenUsed="1"/>
+    <w:lsdException w:name="Table Grid 6" w:semiHidden="1" w:unhideWhenUsed="1"/>
+    <w:lsdException w:name="Table Grid 7" w:semiHidden="1" w:unhideWhenUsed="1"/>
+    <w:lsdException w:name="Table Grid 8" w:semiHidden="1" w:unhideWhenUsed="1"/>
+    <w:lsdException w:name="Table List 1" w:semiHidden="1" w:unhideWhenUsed="1"/>
+    <w:lsdException w:name="Table List 2" w:semiHidden="1" w:unhideWhenUsed="1"/>
+    <w:lsdException w:name="Table List 3" w:semiHidden="1" w:unhideWhenUsed="1"/>
+    <w:lsdException w:name="Table List 4" w:semiHidden="1" w:unhideWhenUsed="1"/>
+    <w:lsdException w:name="Table List 5" w:semiHidden="1" w:unhideWhenUsed="1"/>
+    <w:lsdException w:name="Table List 6" w:semiHidden="1" w:unhideWhenUsed="1"/>
+    <w:lsdException w:name="Table List 7" w:semiHidden="1" w:unhideWhenUsed="1"/>
+    <w:lsdException w:name="Table List 8" w:semiHidden="1" w:unhideWhenUsed="1"/>
+    <w:lsdException w:name="Table 3D effects 1" w:semiHidden="1" w:unhideWhenUsed="1"/>
+    <w:lsdException w:name="Table 3D effects 2" w:semiHidden="1" w:unhideWhenUsed="1"/>
+    <w:lsdException w:name="Table 3D effects 3" w:semiHidden="1" w:unhideWhenUsed="1"/>
+    <w:lsdException w:name="Table Contemporary" w:semiHidden="1" w:unhideWhenUsed="1"/>
+    <w:lsdException w:name="Table Elegant" w:semiHidden="1" w:unhideWhenUsed="1"/>
+    <w:lsdException w:name="Table Professional" w:semiHidden="1" w:unhideWhenUsed="1"/>
+    <w:lsdException w:name="Table Subtle 1" w:semiHidden="1" w:unhideWhenUsed="1"/>
+    <w:lsdException w:name="Table Subtle 2" w:semiHidden="1" w:unhideWhenUsed="1"/>
+    <w:lsdException w:name="Table Web 1" w:semiHidden="1" w:unhideWhenUsed="1"/>
+    <w:lsdException w:name="Table Web 2" w:semiHidden="1" w:unhideWhenUsed="1"/>
+    <w:lsdException w:name="Table Web 3" w:semiHidden="1" w:unhideWhenUsed="1"/>
+    <w:lsdException w:name="Balloon Text" w:semiHidden="1" w:unhideWhenUsed="1"/>
+    <w:lsdException w:name="Table Theme" w:semiHidden="1" w:unhideWhenUsed="1"/>
     <w:lsdException w:name="Placeholder Text" w:semiHidden="1" w:uiPriority="99"/>
     <w:lsdException w:name="No Spacing" w:uiPriority="1" w:qFormat="1"/>
     <w:lsdException w:name="Light Shading" w:uiPriority="60"/>
@@ -4959,233 +5156,110 @@
     <w:lsdException w:name="Book Title" w:uiPriority="33" w:qFormat="1"/>
     <w:lsdException w:name="Bibliography" w:semiHidden="1" w:uiPriority="37" w:unhideWhenUsed="1"/>
     <w:lsdException w:name="TOC Heading" w:semiHidden="1" w:uiPriority="39" w:unhideWhenUsed="1" w:qFormat="1"/>
-  </w:latentStyles>
-  <w:style w:type="paragraph" w:default="1" w:styleId="Normal">
-    <w:name w:val="Normal"/>
-    <w:qFormat/>
-    <w:pPr>
-      <w:widowControl w:val="0"/>
-    </w:pPr>
-    <w:rPr>
-      <w:kern w:val="2"/>
-      <w:sz w:val="24"/>
-    </w:rPr>
-  </w:style>
-  <w:style w:type="character" w:default="1" w:styleId="DefaultParagraphFont">
-    <w:name w:val="Default Paragraph Font"/>
-    <w:uiPriority w:val="1"/>
-    <w:semiHidden/>
-    <w:unhideWhenUsed/>
-  </w:style>
-  <w:style w:type="table" w:default="1" w:styleId="TableNormal">
-    <w:name w:val="Normal Table"/>
-    <w:uiPriority w:val="99"/>
-    <w:semiHidden/>
-    <w:unhideWhenUsed/>
-    <w:tblPr>
-      <w:tblInd w:w="0" w:type="dxa"/>
-      <w:tblCellMar>
-        <w:top w:w="0" w:type="dxa"/>
-        <w:left w:w="108" w:type="dxa"/>
-        <w:bottom w:w="0" w:type="dxa"/>
-        <w:right w:w="108" w:type="dxa"/>
-      </w:tblCellMar>
-    </w:tblPr>
-  </w:style>
-  <w:style w:type="numbering" w:default="1" w:styleId="NoList">
-    <w:name w:val="No List"/>
-    <w:uiPriority w:val="99"/>
-    <w:semiHidden/>
-    <w:unhideWhenUsed/>
-  </w:style>
-  <w:style w:type="paragraph" w:styleId="Header">
-    <w:name w:val="header"/>
-    <w:basedOn w:val="Normal"/>
-    <w:pPr>
-      <w:tabs>
-        <w:tab w:val="center" w:pos="4153"/>
-        <w:tab w:val="right" w:pos="8306"/>
-      </w:tabs>
-      <w:snapToGrid w:val="0"/>
-    </w:pPr>
-    <w:rPr>
-      <w:sz w:val="20"/>
-    </w:rPr>
-  </w:style>
-  <w:style w:type="paragraph" w:styleId="Footer">
-    <w:name w:val="footer"/>
-    <w:basedOn w:val="Normal"/>
-    <w:pPr>
-      <w:tabs>
-        <w:tab w:val="center" w:pos="4153"/>
-        <w:tab w:val="right" w:pos="8306"/>
-      </w:tabs>
-      <w:snapToGrid w:val="0"/>
-    </w:pPr>
-    <w:rPr>
-      <w:sz w:val="20"/>
-    </w:rPr>
-  </w:style>
-  <w:style w:type="paragraph" w:styleId="BalloonText">
-    <w:name w:val="Balloon Text"/>
-    <w:basedOn w:val="Normal"/>
-    <w:semiHidden/>
-    <w:rsid w:val="004D64A2"/>
-    <w:rPr>
-      <w:rFonts w:ascii="Arial" w:hAnsi="Arial"/>
-      <w:sz w:val="18"/>
-      <w:szCs w:val="18"/>
-    </w:rPr>
-  </w:style>
-  <w:style w:type="character" w:styleId="Hyperlink">
-    <w:name w:val="Hyperlink"/>
-    <w:rsid w:val="000A4A05"/>
-    <w:rPr>
-      <w:color w:val="0000FF"/>
-      <w:u w:val="single"/>
-    </w:rPr>
-  </w:style>
-</w:styles>
-</file>
-
-<file path=word/stylesWithEffects.xml><?xml version="1.0" encoding="utf-8"?>
-<w:styles xmlns:wpc="http://schemas.microsoft.com/office/word/2010/wordprocessingCanvas" xmlns:mc="http://schemas.openxmlformats.org/markup-compatibility/2006" xmlns:o="urn:schemas-microsoft-com:office:office" xmlns:r="http://schemas.openxmlformats.org/officeDocument/2006/relationships" xmlns:m="http://schemas.openxmlformats.org/officeDocument/2006/math" xmlns:v="urn:schemas-microsoft-com:vml" xmlns:wp14="http://schemas.microsoft.com/office/word/2010/wordprocessingDrawing" xmlns:wp="http://schemas.openxmlformats.org/drawingml/2006/wordprocessingDrawing" xmlns:w10="urn:schemas-microsoft-com:office:word" xmlns:w="http://schemas.openxmlformats.org/wordprocessingml/2006/main" xmlns:w14="http://schemas.microsoft.com/office/word/2010/wordml" xmlns:wpg="http://schemas.microsoft.com/office/word/2010/wordprocessingGroup" xmlns:wpi="http://schemas.microsoft.com/office/word/2010/wordprocessingInk" xmlns:wne="http://schemas.microsoft.com/office/word/2006/wordml" xmlns:wps="http://schemas.microsoft.com/office/word/2010/wordprocessingShape" mc:Ignorable="w14 wp14">
-  <w:docDefaults>
-    <w:rPrDefault>
-      <w:rPr>
-        <w:rFonts w:ascii="Times New Roman" w:eastAsia="PMingLiU" w:hAnsi="Times New Roman" w:cs="Times New Roman"/>
-        <w:lang w:val="en-US" w:eastAsia="zh-TW" w:bidi="ar-SA"/>
-      </w:rPr>
-    </w:rPrDefault>
-    <w:pPrDefault/>
-  </w:docDefaults>
-  <w:latentStyles w:defLockedState="0" w:defUIPriority="0" w:defSemiHidden="0" w:defUnhideWhenUsed="0" w:defQFormat="0" w:count="267">
-    <w:lsdException w:name="Normal" w:qFormat="1"/>
-    <w:lsdException w:name="heading 1" w:qFormat="1"/>
-    <w:lsdException w:name="heading 2" w:semiHidden="1" w:unhideWhenUsed="1" w:qFormat="1"/>
-    <w:lsdException w:name="heading 3" w:semiHidden="1" w:unhideWhenUsed="1" w:qFormat="1"/>
-    <w:lsdException w:name="heading 4" w:semiHidden="1" w:unhideWhenUsed="1" w:qFormat="1"/>
-    <w:lsdException w:name="heading 5" w:semiHidden="1" w:unhideWhenUsed="1" w:qFormat="1"/>
-    <w:lsdException w:name="heading 6" w:semiHidden="1" w:unhideWhenUsed="1" w:qFormat="1"/>
-    <w:lsdException w:name="heading 7" w:semiHidden="1" w:unhideWhenUsed="1" w:qFormat="1"/>
-    <w:lsdException w:name="heading 8" w:semiHidden="1" w:unhideWhenUsed="1" w:qFormat="1"/>
-    <w:lsdException w:name="heading 9" w:semiHidden="1" w:unhideWhenUsed="1" w:qFormat="1"/>
-    <w:lsdException w:name="caption" w:semiHidden="1" w:unhideWhenUsed="1" w:qFormat="1"/>
-    <w:lsdException w:name="Title" w:qFormat="1"/>
-    <w:lsdException w:name="Subtitle" w:qFormat="1"/>
-    <w:lsdException w:name="Strong" w:qFormat="1"/>
-    <w:lsdException w:name="Emphasis" w:qFormat="1"/>
-    <w:lsdException w:name="Placeholder Text" w:semiHidden="1" w:uiPriority="99"/>
-    <w:lsdException w:name="No Spacing" w:uiPriority="1" w:qFormat="1"/>
-    <w:lsdException w:name="Light Shading" w:uiPriority="60"/>
-    <w:lsdException w:name="Light List" w:uiPriority="61"/>
-    <w:lsdException w:name="Light Grid" w:uiPriority="62"/>
-    <w:lsdException w:name="Medium Shading 1" w:uiPriority="63"/>
-    <w:lsdException w:name="Medium Shading 2" w:uiPriority="64"/>
-    <w:lsdException w:name="Medium List 1" w:uiPriority="65"/>
-    <w:lsdException w:name="Medium List 2" w:uiPriority="66"/>
-    <w:lsdException w:name="Medium Grid 1" w:uiPriority="67"/>
-    <w:lsdException w:name="Medium Grid 2" w:uiPriority="68"/>
-    <w:lsdException w:name="Medium Grid 3" w:uiPriority="69"/>
-    <w:lsdException w:name="Dark List" w:uiPriority="70"/>
-    <w:lsdException w:name="Colorful Shading" w:uiPriority="71"/>
-    <w:lsdException w:name="Colorful List" w:uiPriority="72"/>
-    <w:lsdException w:name="Colorful Grid" w:uiPriority="73"/>
-    <w:lsdException w:name="Light Shading Accent 1" w:uiPriority="60"/>
-    <w:lsdException w:name="Light List Accent 1" w:uiPriority="61"/>
-    <w:lsdException w:name="Light Grid Accent 1" w:uiPriority="62"/>
-    <w:lsdException w:name="Medium Shading 1 Accent 1" w:uiPriority="63"/>
-    <w:lsdException w:name="Medium Shading 2 Accent 1" w:uiPriority="64"/>
-    <w:lsdException w:name="Medium List 1 Accent 1" w:uiPriority="65"/>
-    <w:lsdException w:name="Revision" w:semiHidden="1" w:uiPriority="99"/>
-    <w:lsdException w:name="List Paragraph" w:uiPriority="34" w:qFormat="1"/>
-    <w:lsdException w:name="Quote" w:uiPriority="29" w:qFormat="1"/>
-    <w:lsdException w:name="Intense Quote" w:uiPriority="30" w:qFormat="1"/>
-    <w:lsdException w:name="Medium List 2 Accent 1" w:uiPriority="66"/>
-    <w:lsdException w:name="Medium Grid 1 Accent 1" w:uiPriority="67"/>
-    <w:lsdException w:name="Medium Grid 2 Accent 1" w:uiPriority="68"/>
-    <w:lsdException w:name="Medium Grid 3 Accent 1" w:uiPriority="69"/>
-    <w:lsdException w:name="Dark List Accent 1" w:uiPriority="70"/>
-    <w:lsdException w:name="Colorful Shading Accent 1" w:uiPriority="71"/>
-    <w:lsdException w:name="Colorful List Accent 1" w:uiPriority="72"/>
-    <w:lsdException w:name="Colorful Grid Accent 1" w:uiPriority="73"/>
-    <w:lsdException w:name="Light Shading Accent 2" w:uiPriority="60"/>
-    <w:lsdException w:name="Light List Accent 2" w:uiPriority="61"/>
-    <w:lsdException w:name="Light Grid Accent 2" w:uiPriority="62"/>
-    <w:lsdException w:name="Medium Shading 1 Accent 2" w:uiPriority="63"/>
-    <w:lsdException w:name="Medium Shading 2 Accent 2" w:uiPriority="64"/>
-    <w:lsdException w:name="Medium List 1 Accent 2" w:uiPriority="65"/>
-    <w:lsdException w:name="Medium List 2 Accent 2" w:uiPriority="66"/>
-    <w:lsdException w:name="Medium Grid 1 Accent 2" w:uiPriority="67"/>
-    <w:lsdException w:name="Medium Grid 2 Accent 2" w:uiPriority="68"/>
-    <w:lsdException w:name="Medium Grid 3 Accent 2" w:uiPriority="69"/>
-    <w:lsdException w:name="Dark List Accent 2" w:uiPriority="70"/>
-    <w:lsdException w:name="Colorful Shading Accent 2" w:uiPriority="71"/>
-    <w:lsdException w:name="Colorful List Accent 2" w:uiPriority="72"/>
-    <w:lsdException w:name="Colorful Grid Accent 2" w:uiPriority="73"/>
-    <w:lsdException w:name="Light Shading Accent 3" w:uiPriority="60"/>
-    <w:lsdException w:name="Light List Accent 3" w:uiPriority="61"/>
-    <w:lsdException w:name="Light Grid Accent 3" w:uiPriority="62"/>
-    <w:lsdException w:name="Medium Shading 1 Accent 3" w:uiPriority="63"/>
-    <w:lsdException w:name="Medium Shading 2 Accent 3" w:uiPriority="64"/>
-    <w:lsdException w:name="Medium List 1 Accent 3" w:uiPriority="65"/>
-    <w:lsdException w:name="Medium List 2 Accent 3" w:uiPriority="66"/>
-    <w:lsdException w:name="Medium Grid 1 Accent 3" w:uiPriority="67"/>
-    <w:lsdException w:name="Medium Grid 2 Accent 3" w:uiPriority="68"/>
-    <w:lsdException w:name="Medium Grid 3 Accent 3" w:uiPriority="69"/>
-    <w:lsdException w:name="Dark List Accent 3" w:uiPriority="70"/>
-    <w:lsdException w:name="Colorful Shading Accent 3" w:uiPriority="71"/>
-    <w:lsdException w:name="Colorful List Accent 3" w:uiPriority="72"/>
-    <w:lsdException w:name="Colorful Grid Accent 3" w:uiPriority="73"/>
-    <w:lsdException w:name="Light Shading Accent 4" w:uiPriority="60"/>
-    <w:lsdException w:name="Light List Accent 4" w:uiPriority="61"/>
-    <w:lsdException w:name="Light Grid Accent 4" w:uiPriority="62"/>
-    <w:lsdException w:name="Medium Shading 1 Accent 4" w:uiPriority="63"/>
-    <w:lsdException w:name="Medium Shading 2 Accent 4" w:uiPriority="64"/>
-    <w:lsdException w:name="Medium List 1 Accent 4" w:uiPriority="65"/>
-    <w:lsdException w:name="Medium List 2 Accent 4" w:uiPriority="66"/>
-    <w:lsdException w:name="Medium Grid 1 Accent 4" w:uiPriority="67"/>
-    <w:lsdException w:name="Medium Grid 2 Accent 4" w:uiPriority="68"/>
-    <w:lsdException w:name="Medium Grid 3 Accent 4" w:uiPriority="69"/>
-    <w:lsdException w:name="Dark List Accent 4" w:uiPriority="70"/>
-    <w:lsdException w:name="Colorful Shading Accent 4" w:uiPriority="71"/>
-    <w:lsdException w:name="Colorful List Accent 4" w:uiPriority="72"/>
-    <w:lsdException w:name="Colorful Grid Accent 4" w:uiPriority="73"/>
-    <w:lsdException w:name="Light Shading Accent 5" w:uiPriority="60"/>
-    <w:lsdException w:name="Light List Accent 5" w:uiPriority="61"/>
-    <w:lsdException w:name="Light Grid Accent 5" w:uiPriority="62"/>
-    <w:lsdException w:name="Medium Shading 1 Accent 5" w:uiPriority="63"/>
-    <w:lsdException w:name="Medium Shading 2 Accent 5" w:uiPriority="64"/>
-    <w:lsdException w:name="Medium List 1 Accent 5" w:uiPriority="65"/>
-    <w:lsdException w:name="Medium List 2 Accent 5" w:uiPriority="66"/>
-    <w:lsdException w:name="Medium Grid 1 Accent 5" w:uiPriority="67"/>
-    <w:lsdException w:name="Medium Grid 2 Accent 5" w:uiPriority="68"/>
-    <w:lsdException w:name="Medium Grid 3 Accent 5" w:uiPriority="69"/>
-    <w:lsdException w:name="Dark List Accent 5" w:uiPriority="70"/>
-    <w:lsdException w:name="Colorful Shading Accent 5" w:uiPriority="71"/>
-    <w:lsdException w:name="Colorful List Accent 5" w:uiPriority="72"/>
-    <w:lsdException w:name="Colorful Grid Accent 5" w:uiPriority="73"/>
-    <w:lsdException w:name="Light Shading Accent 6" w:uiPriority="60"/>
-    <w:lsdException w:name="Light List Accent 6" w:uiPriority="61"/>
-    <w:lsdException w:name="Light Grid Accent 6" w:uiPriority="62"/>
-    <w:lsdException w:name="Medium Shading 1 Accent 6" w:uiPriority="63"/>
-    <w:lsdException w:name="Medium Shading 2 Accent 6" w:uiPriority="64"/>
-    <w:lsdException w:name="Medium List 1 Accent 6" w:uiPriority="65"/>
-    <w:lsdException w:name="Medium List 2 Accent 6" w:uiPriority="66"/>
-    <w:lsdException w:name="Medium Grid 1 Accent 6" w:uiPriority="67"/>
-    <w:lsdException w:name="Medium Grid 2 Accent 6" w:uiPriority="68"/>
-    <w:lsdException w:name="Medium Grid 3 Accent 6" w:uiPriority="69"/>
-    <w:lsdException w:name="Dark List Accent 6" w:uiPriority="70"/>
-    <w:lsdException w:name="Colorful Shading Accent 6" w:uiPriority="71"/>
-    <w:lsdException w:name="Colorful List Accent 6" w:uiPriority="72"/>
-    <w:lsdException w:name="Colorful Grid Accent 6" w:uiPriority="73"/>
-    <w:lsdException w:name="Subtle Emphasis" w:uiPriority="19" w:qFormat="1"/>
-    <w:lsdException w:name="Intense Emphasis" w:uiPriority="21" w:qFormat="1"/>
-    <w:lsdException w:name="Subtle Reference" w:uiPriority="31" w:qFormat="1"/>
-    <w:lsdException w:name="Intense Reference" w:uiPriority="32" w:qFormat="1"/>
-    <w:lsdException w:name="Book Title" w:uiPriority="33" w:qFormat="1"/>
-    <w:lsdException w:name="Bibliography" w:semiHidden="1" w:uiPriority="37" w:unhideWhenUsed="1"/>
-    <w:lsdException w:name="TOC Heading" w:semiHidden="1" w:uiPriority="39" w:unhideWhenUsed="1" w:qFormat="1"/>
+    <w:lsdException w:name="Plain Table 1" w:uiPriority="41"/>
+    <w:lsdException w:name="Plain Table 2" w:uiPriority="42"/>
+    <w:lsdException w:name="Plain Table 3" w:uiPriority="43"/>
+    <w:lsdException w:name="Plain Table 4" w:uiPriority="44"/>
+    <w:lsdException w:name="Plain Table 5" w:uiPriority="45"/>
+    <w:lsdException w:name="Grid Table Light" w:uiPriority="40"/>
+    <w:lsdException w:name="Grid Table 1 Light" w:uiPriority="46"/>
+    <w:lsdException w:name="Grid Table 2" w:uiPriority="47"/>
+    <w:lsdException w:name="Grid Table 3" w:uiPriority="48"/>
+    <w:lsdException w:name="Grid Table 4" w:uiPriority="49"/>
+    <w:lsdException w:name="Grid Table 5 Dark" w:uiPriority="50"/>
+    <w:lsdException w:name="Grid Table 6 Colorful" w:uiPriority="51"/>
+    <w:lsdException w:name="Grid Table 7 Colorful" w:uiPriority="52"/>
+    <w:lsdException w:name="Grid Table 1 Light Accent 1" w:uiPriority="46"/>
+    <w:lsdException w:name="Grid Table 2 Accent 1" w:uiPriority="47"/>
+    <w:lsdException w:name="Grid Table 3 Accent 1" w:uiPriority="48"/>
+    <w:lsdException w:name="Grid Table 4 Accent 1" w:uiPriority="49"/>
+    <w:lsdException w:name="Grid Table 5 Dark Accent 1" w:uiPriority="50"/>
+    <w:lsdException w:name="Grid Table 6 Colorful Accent 1" w:uiPriority="51"/>
+    <w:lsdException w:name="Grid Table 7 Colorful Accent 1" w:uiPriority="52"/>
+    <w:lsdException w:name="Grid Table 1 Light Accent 2" w:uiPriority="46"/>
+    <w:lsdException w:name="Grid Table 2 Accent 2" w:uiPriority="47"/>
+    <w:lsdException w:name="Grid Table 3 Accent 2" w:uiPriority="48"/>
+    <w:lsdException w:name="Grid Table 4 Accent 2" w:uiPriority="49"/>
+    <w:lsdException w:name="Grid Table 5 Dark Accent 2" w:uiPriority="50"/>
+    <w:lsdException w:name="Grid Table 6 Colorful Accent 2" w:uiPriority="51"/>
+    <w:lsdException w:name="Grid Table 7 Colorful Accent 2" w:uiPriority="52"/>
+    <w:lsdException w:name="Grid Table 1 Light Accent 3" w:uiPriority="46"/>
+    <w:lsdException w:name="Grid Table 2 Accent 3" w:uiPriority="47"/>
+    <w:lsdException w:name="Grid Table 3 Accent 3" w:uiPriority="48"/>
+    <w:lsdException w:name="Grid Table 4 Accent 3" w:uiPriority="49"/>
+    <w:lsdException w:name="Grid Table 5 Dark Accent 3" w:uiPriority="50"/>
+    <w:lsdException w:name="Grid Table 6 Colorful Accent 3" w:uiPriority="51"/>
+    <w:lsdException w:name="Grid Table 7 Colorful Accent 3" w:uiPriority="52"/>
+    <w:lsdException w:name="Grid Table 1 Light Accent 4" w:uiPriority="46"/>
+    <w:lsdException w:name="Grid Table 2 Accent 4" w:uiPriority="47"/>
+    <w:lsdException w:name="Grid Table 3 Accent 4" w:uiPriority="48"/>
+    <w:lsdException w:name="Grid Table 4 Accent 4" w:uiPriority="49"/>
+    <w:lsdException w:name="Grid Table 5 Dark Accent 4" w:uiPriority="50"/>
+    <w:lsdException w:name="Grid Table 6 Colorful Accent 4" w:uiPriority="51"/>
+    <w:lsdException w:name="Grid Table 7 Colorful Accent 4" w:uiPriority="52"/>
+    <w:lsdException w:name="Grid Table 1 Light Accent 5" w:uiPriority="46"/>
+    <w:lsdException w:name="Grid Table 2 Accent 5" w:uiPriority="47"/>
+    <w:lsdException w:name="Grid Table 3 Accent 5" w:uiPriority="48"/>
+    <w:lsdException w:name="Grid Table 4 Accent 5" w:uiPriority="49"/>
+    <w:lsdException w:name="Grid Table 5 Dark Accent 5" w:uiPriority="50"/>
+    <w:lsdException w:name="Grid Table 6 Colorful Accent 5" w:uiPriority="51"/>
+    <w:lsdException w:name="Grid Table 7 Colorful Accent 5" w:uiPriority="52"/>
+    <w:lsdException w:name="Grid Table 1 Light Accent 6" w:uiPriority="46"/>
+    <w:lsdException w:name="Grid Table 2 Accent 6" w:uiPriority="47"/>
+    <w:lsdException w:name="Grid Table 3 Accent 6" w:uiPriority="48"/>
+    <w:lsdException w:name="Grid Table 4 Accent 6" w:uiPriority="49"/>
+    <w:lsdException w:name="Grid Table 5 Dark Accent 6" w:uiPriority="50"/>
+    <w:lsdException w:name="Grid Table 6 Colorful Accent 6" w:uiPriority="51"/>
+    <w:lsdException w:name="Grid Table 7 Colorful Accent 6" w:uiPriority="52"/>
+    <w:lsdException w:name="List Table 1 Light" w:uiPriority="46"/>
+    <w:lsdException w:name="List Table 2" w:uiPriority="47"/>
+    <w:lsdException w:name="List Table 3" w:uiPriority="48"/>
+    <w:lsdException w:name="List Table 4" w:uiPriority="49"/>
+    <w:lsdException w:name="List Table 5 Dark" w:uiPriority="50"/>
+    <w:lsdException w:name="List Table 6 Colorful" w:uiPriority="51"/>
+    <w:lsdException w:name="List Table 7 Colorful" w:uiPriority="52"/>
+    <w:lsdException w:name="List Table 1 Light Accent 1" w:uiPriority="46"/>
+    <w:lsdException w:name="List Table 2 Accent 1" w:uiPriority="47"/>
+    <w:lsdException w:name="List Table 3 Accent 1" w:uiPriority="48"/>
+    <w:lsdException w:name="List Table 4 Accent 1" w:uiPriority="49"/>
+    <w:lsdException w:name="List Table 5 Dark Accent 1" w:uiPriority="50"/>
+    <w:lsdException w:name="List Table 6 Colorful Accent 1" w:uiPriority="51"/>
+    <w:lsdException w:name="List Table 7 Colorful Accent 1" w:uiPriority="52"/>
+    <w:lsdException w:name="List Table 1 Light Accent 2" w:uiPriority="46"/>
+    <w:lsdException w:name="List Table 2 Accent 2" w:uiPriority="47"/>
+    <w:lsdException w:name="List Table 3 Accent 2" w:uiPriority="48"/>
+    <w:lsdException w:name="List Table 4 Accent 2" w:uiPriority="49"/>
+    <w:lsdException w:name="List Table 5 Dark Accent 2" w:uiPriority="50"/>
+    <w:lsdException w:name="List Table 6 Colorful Accent 2" w:uiPriority="51"/>
+    <w:lsdException w:name="List Table 7 Colorful Accent 2" w:uiPriority="52"/>
+    <w:lsdException w:name="List Table 1 Light Accent 3" w:uiPriority="46"/>
+    <w:lsdException w:name="List Table 2 Accent 3" w:uiPriority="47"/>
+    <w:lsdException w:name="List Table 3 Accent 3" w:uiPriority="48"/>
+    <w:lsdException w:name="List Table 4 Accent 3" w:uiPriority="49"/>
+    <w:lsdException w:name="List Table 5 Dark Accent 3" w:uiPriority="50"/>
+    <w:lsdException w:name="List Table 6 Colorful Accent 3" w:uiPriority="51"/>
+    <w:lsdException w:name="List Table 7 Colorful Accent 3" w:uiPriority="52"/>
+    <w:lsdException w:name="List Table 1 Light Accent 4" w:uiPriority="46"/>
+    <w:lsdException w:name="List Table 2 Accent 4" w:uiPriority="47"/>
+    <w:lsdException w:name="List Table 3 Accent 4" w:uiPriority="48"/>
+    <w:lsdException w:name="List Table 4 Accent 4" w:uiPriority="49"/>
+    <w:lsdException w:name="List Table 5 Dark Accent 4" w:uiPriority="50"/>
+    <w:lsdException w:name="List Table 6 Colorful Accent 4" w:uiPriority="51"/>
+    <w:lsdException w:name="List Table 7 Colorful Accent 4" w:uiPriority="52"/>
+    <w:lsdException w:name="List Table 1 Light Accent 5" w:uiPriority="46"/>
+    <w:lsdException w:name="List Table 2 Accent 5" w:uiPriority="47"/>
+    <w:lsdException w:name="List Table 3 Accent 5" w:uiPriority="48"/>
+    <w:lsdException w:name="List Table 4 Accent 5" w:uiPriority="49"/>
+    <w:lsdException w:name="List Table 5 Dark Accent 5" w:uiPriority="50"/>
+    <w:lsdException w:name="List Table 6 Colorful Accent 5" w:uiPriority="51"/>
+    <w:lsdException w:name="List Table 7 Colorful Accent 5" w:uiPriority="52"/>
+    <w:lsdException w:name="List Table 1 Light Accent 6" w:uiPriority="46"/>
+    <w:lsdException w:name="List Table 2 Accent 6" w:uiPriority="47"/>
+    <w:lsdException w:name="List Table 3 Accent 6" w:uiPriority="48"/>
+    <w:lsdException w:name="List Table 4 Accent 6" w:uiPriority="49"/>
+    <w:lsdException w:name="List Table 5 Dark Accent 6" w:uiPriority="50"/>
+    <w:lsdException w:name="List Table 6 Colorful Accent 6" w:uiPriority="51"/>
+    <w:lsdException w:name="List Table 7 Colorful Accent 6" w:uiPriority="52"/>
   </w:latentStyles>
   <w:style w:type="paragraph" w:default="1" w:styleId="Normal">
     <w:name w:val="Normal"/>
